--- a/reports/Зотов_лаб_2.docx
+++ b/reports/Зотов_лаб_2.docx
@@ -112,7 +112,6 @@
         <w:jc w:val="center"/>
         <w:rPr>
           <w:szCs w:val="24"/>
-          <w:lang w:val="en-US"/>
         </w:rPr>
       </w:pPr>
       <w:r>
@@ -133,7 +132,6 @@
         <w:rPr>
           <w:b/>
           <w:szCs w:val="24"/>
-          <w:lang w:val="en-US"/>
         </w:rPr>
         <w:t>2</w:t>
       </w:r>
@@ -166,7 +164,6 @@
         <w:jc w:val="center"/>
         <w:rPr>
           <w:szCs w:val="24"/>
-          <w:lang w:val="en-US"/>
         </w:rPr>
       </w:pPr>
       <w:r>
@@ -1704,19 +1701,7 @@
         <w:rPr>
           <w:szCs w:val="24"/>
         </w:rPr>
-        <w:t xml:space="preserve"> элемента</w:t>
-      </w:r>
-      <w:r>
-        <w:rPr>
-          <w:szCs w:val="24"/>
-        </w:rPr>
-        <w:t xml:space="preserve"> </w:t>
-      </w:r>
-      <w:r>
-        <w:rPr>
-          <w:szCs w:val="24"/>
-        </w:rPr>
-        <w:t>(</w:t>
+        <w:t xml:space="preserve"> элемента (</w:t>
       </w:r>
       <w:r>
         <w:rPr>
@@ -1748,13 +1733,7 @@
         <w:rPr>
           <w:szCs w:val="24"/>
         </w:rPr>
-        <w:t>)</w:t>
-      </w:r>
-      <w:r>
-        <w:rPr>
-          <w:szCs w:val="24"/>
-        </w:rPr>
-        <w:t>.</w:t>
+        <w:t>).</w:t>
       </w:r>
     </w:p>
     <w:p>
@@ -2632,6 +2611,9 @@
     </w:p>
     <w:p>
       <w:r>
+        <w:rPr>
+          <w:noProof/>
+        </w:rPr>
         <w:lastRenderedPageBreak/>
         <w:drawing>
           <wp:inline distT="0" distB="0" distL="0" distR="0" wp14:anchorId="68F5BA6B" wp14:editId="459AD407">
@@ -2711,7 +2693,17 @@
           <w:szCs w:val="28"/>
           <w:lang w:val="en-US"/>
         </w:rPr>
-        <w:t>Orders1</w:t>
+        <w:t>Orders</w:t>
+      </w:r>
+      <w:r>
+        <w:rPr>
+          <w:rFonts w:ascii="Times New Roman" w:hAnsi="Times New Roman" w:cs="Times New Roman"/>
+          <w:b/>
+          <w:bCs/>
+          <w:sz w:val="28"/>
+          <w:szCs w:val="28"/>
+        </w:rPr>
+        <w:t>1</w:t>
       </w:r>
     </w:p>
     <w:p>
@@ -2825,6 +2817,7 @@
       </w:pPr>
       <w:r>
         <w:rPr>
+          <w:noProof/>
           <w:szCs w:val="24"/>
         </w:rPr>
         <w:drawing>
@@ -2871,6 +2864,7 @@
       </w:r>
       <w:r>
         <w:rPr>
+          <w:noProof/>
           <w:szCs w:val="24"/>
         </w:rPr>
         <w:drawing>
@@ -2920,6 +2914,7 @@
       </w:pPr>
       <w:r>
         <w:rPr>
+          <w:noProof/>
           <w:szCs w:val="24"/>
         </w:rPr>
         <w:drawing>
@@ -2966,6 +2961,7 @@
       </w:r>
       <w:r>
         <w:rPr>
+          <w:noProof/>
           <w:szCs w:val="24"/>
         </w:rPr>
         <w:drawing>
@@ -3015,6 +3011,7 @@
       </w:pPr>
       <w:r>
         <w:rPr>
+          <w:noProof/>
           <w:szCs w:val="24"/>
         </w:rPr>
         <w:drawing>
@@ -3061,6 +3058,7 @@
       </w:r>
       <w:r>
         <w:rPr>
+          <w:noProof/>
           <w:szCs w:val="24"/>
         </w:rPr>
         <w:drawing>
@@ -3110,6 +3108,7 @@
       </w:pPr>
       <w:r>
         <w:rPr>
+          <w:noProof/>
           <w:szCs w:val="24"/>
         </w:rPr>
         <w:drawing>
@@ -3156,6 +3155,7 @@
       </w:r>
       <w:r>
         <w:rPr>
+          <w:noProof/>
           <w:szCs w:val="24"/>
         </w:rPr>
         <w:drawing>
@@ -3205,6 +3205,7 @@
       </w:pPr>
       <w:r>
         <w:rPr>
+          <w:noProof/>
           <w:szCs w:val="24"/>
         </w:rPr>
         <w:drawing>
@@ -3251,6 +3252,7 @@
       </w:r>
       <w:r>
         <w:rPr>
+          <w:noProof/>
           <w:szCs w:val="24"/>
         </w:rPr>
         <w:drawing>
@@ -3292,6 +3294,41 @@
     </w:p>
     <w:p>
       <w:pPr>
+        <w:pStyle w:val="TextBody"/>
+        <w:jc w:val="left"/>
+        <w:rPr>
+          <w:szCs w:val="24"/>
+        </w:rPr>
+      </w:pPr>
+      <w:r>
+        <w:rPr>
+          <w:szCs w:val="24"/>
+        </w:rPr>
+        <w:t xml:space="preserve">                   </w:t>
+      </w:r>
+      <w:r>
+        <w:rPr>
+          <w:szCs w:val="24"/>
+        </w:rPr>
+        <w:t xml:space="preserve">До исполнения </w:t>
+      </w:r>
+      <w:proofErr w:type="gramStart"/>
+      <w:r>
+        <w:rPr>
+          <w:szCs w:val="24"/>
+        </w:rPr>
+        <w:t>программы</w:t>
+      </w:r>
+      <w:proofErr w:type="gramEnd"/>
+      <w:r>
+        <w:rPr>
+          <w:szCs w:val="24"/>
+        </w:rPr>
+        <w:t xml:space="preserve">           После исполнения </w:t>
+      </w:r>
+    </w:p>
+    <w:p>
+      <w:pPr>
         <w:pStyle w:val="1"/>
         <w:rPr>
           <w:rFonts w:ascii="Times New Roman" w:hAnsi="Times New Roman" w:cs="Times New Roman"/>
@@ -3377,11 +3414,6 @@
           <w:szCs w:val="24"/>
         </w:rPr>
         <w:tab/>
-      </w:r>
-      <w:r>
-        <w:rPr>
-          <w:szCs w:val="24"/>
-        </w:rPr>
         <w:t xml:space="preserve">Как и в случае с </w:t>
       </w:r>
       <w:r>
@@ -3493,6 +3525,9 @@
         <w:tab/>
       </w:r>
       <w:r>
+        <w:rPr>
+          <w:noProof/>
+        </w:rPr>
         <w:drawing>
           <wp:inline distT="0" distB="0" distL="0" distR="0" wp14:anchorId="7BFA4073" wp14:editId="759EDF43">
             <wp:extent cx="5449060" cy="8716591"/>
@@ -3631,16 +3666,7 @@
           <w:bCs/>
           <w:color w:val="auto"/>
         </w:rPr>
-        <w:t>Работа программы</w:t>
-      </w:r>
-      <w:r>
-        <w:rPr>
-          <w:rFonts w:ascii="Times New Roman" w:hAnsi="Times New Roman" w:cs="Times New Roman"/>
-          <w:b/>
-          <w:bCs/>
-          <w:color w:val="auto"/>
-        </w:rPr>
-        <w:t xml:space="preserve"> </w:t>
+        <w:t xml:space="preserve">Работа программы </w:t>
       </w:r>
       <w:r>
         <w:rPr>
@@ -3691,11 +3717,6 @@
           <w:szCs w:val="24"/>
         </w:rPr>
         <w:tab/>
-      </w:r>
-      <w:r>
-        <w:rPr>
-          <w:szCs w:val="24"/>
-        </w:rPr>
         <w:t xml:space="preserve">Рассмотрим работу программы для приведённого на </w:t>
       </w:r>
       <w:r>
@@ -3733,6 +3754,7 @@
       <w:r>
         <w:rPr>
           <w:rFonts w:ascii="Times New Roman" w:hAnsi="Times New Roman" w:cs="Times New Roman"/>
+          <w:noProof/>
           <w:sz w:val="28"/>
           <w:szCs w:val="28"/>
         </w:rPr>
@@ -3783,6 +3805,7 @@
       <w:r>
         <w:rPr>
           <w:rFonts w:ascii="Times New Roman" w:hAnsi="Times New Roman" w:cs="Times New Roman"/>
+          <w:noProof/>
           <w:sz w:val="28"/>
           <w:szCs w:val="28"/>
         </w:rPr>
@@ -3835,6 +3858,7 @@
       <w:r>
         <w:rPr>
           <w:rFonts w:ascii="Times New Roman" w:hAnsi="Times New Roman" w:cs="Times New Roman"/>
+          <w:noProof/>
           <w:sz w:val="28"/>
           <w:szCs w:val="28"/>
         </w:rPr>
@@ -3885,6 +3909,7 @@
       <w:r>
         <w:rPr>
           <w:rFonts w:ascii="Times New Roman" w:hAnsi="Times New Roman" w:cs="Times New Roman"/>
+          <w:noProof/>
           <w:sz w:val="28"/>
           <w:szCs w:val="28"/>
         </w:rPr>
@@ -3937,6 +3962,7 @@
       <w:r>
         <w:rPr>
           <w:rFonts w:ascii="Times New Roman" w:hAnsi="Times New Roman" w:cs="Times New Roman"/>
+          <w:noProof/>
           <w:sz w:val="28"/>
           <w:szCs w:val="28"/>
         </w:rPr>
@@ -3987,6 +4013,7 @@
       <w:r>
         <w:rPr>
           <w:rFonts w:ascii="Times New Roman" w:hAnsi="Times New Roman" w:cs="Times New Roman"/>
+          <w:noProof/>
           <w:sz w:val="28"/>
           <w:szCs w:val="28"/>
         </w:rPr>
@@ -4039,6 +4066,7 @@
       <w:r>
         <w:rPr>
           <w:rFonts w:ascii="Times New Roman" w:hAnsi="Times New Roman" w:cs="Times New Roman"/>
+          <w:noProof/>
           <w:sz w:val="28"/>
           <w:szCs w:val="28"/>
         </w:rPr>
@@ -4089,6 +4117,7 @@
       <w:r>
         <w:rPr>
           <w:rFonts w:ascii="Times New Roman" w:hAnsi="Times New Roman" w:cs="Times New Roman"/>
+          <w:noProof/>
           <w:sz w:val="28"/>
           <w:szCs w:val="28"/>
         </w:rPr>
@@ -4141,6 +4170,7 @@
       <w:r>
         <w:rPr>
           <w:rFonts w:ascii="Times New Roman" w:hAnsi="Times New Roman" w:cs="Times New Roman"/>
+          <w:noProof/>
           <w:sz w:val="28"/>
           <w:szCs w:val="28"/>
         </w:rPr>
@@ -4191,6 +4221,7 @@
       <w:r>
         <w:rPr>
           <w:rFonts w:ascii="Times New Roman" w:hAnsi="Times New Roman" w:cs="Times New Roman"/>
+          <w:noProof/>
           <w:sz w:val="28"/>
           <w:szCs w:val="28"/>
         </w:rPr>
@@ -4230,6 +4261,52 @@
           </wp:inline>
         </w:drawing>
       </w:r>
+    </w:p>
+    <w:p>
+      <w:pPr>
+        <w:pStyle w:val="TextBody"/>
+        <w:jc w:val="left"/>
+        <w:rPr>
+          <w:szCs w:val="24"/>
+        </w:rPr>
+      </w:pPr>
+      <w:r>
+        <w:rPr>
+          <w:szCs w:val="24"/>
+        </w:rPr>
+        <w:tab/>
+        <w:t xml:space="preserve">         </w:t>
+      </w:r>
+      <w:r>
+        <w:rPr>
+          <w:szCs w:val="24"/>
+        </w:rPr>
+        <w:t xml:space="preserve">До исполнения </w:t>
+      </w:r>
+      <w:proofErr w:type="gramStart"/>
+      <w:r>
+        <w:rPr>
+          <w:szCs w:val="24"/>
+        </w:rPr>
+        <w:t>программы</w:t>
+      </w:r>
+      <w:proofErr w:type="gramEnd"/>
+      <w:r>
+        <w:rPr>
+          <w:szCs w:val="24"/>
+        </w:rPr>
+        <w:t xml:space="preserve">           После исполнения </w:t>
+      </w:r>
+    </w:p>
+    <w:p>
+      <w:pPr>
+        <w:jc w:val="center"/>
+        <w:rPr>
+          <w:rFonts w:ascii="Times New Roman" w:hAnsi="Times New Roman" w:cs="Times New Roman"/>
+          <w:sz w:val="28"/>
+          <w:szCs w:val="28"/>
+        </w:rPr>
+      </w:pPr>
     </w:p>
     <w:sectPr>
       <w:footerReference w:type="default" r:id="rId30"/>

--- a/reports/Зотов_лаб_2.docx
+++ b/reports/Зотов_лаб_2.docx
@@ -180,7 +180,6 @@
         </w:rPr>
         <w:t xml:space="preserve">Программирование на </w:t>
       </w:r>
-      <w:proofErr w:type="spellStart"/>
       <w:r>
         <w:rPr>
           <w:szCs w:val="24"/>
@@ -188,7 +187,6 @@
         </w:rPr>
         <w:t>Edsac</w:t>
       </w:r>
-      <w:proofErr w:type="spellEnd"/>
     </w:p>
     <w:p>
       <w:pPr>
@@ -370,19 +368,11 @@
         </w:rPr>
         <w:tab/>
       </w:r>
-      <w:proofErr w:type="spellStart"/>
-      <w:r>
-        <w:rPr>
-          <w:szCs w:val="24"/>
-        </w:rPr>
-        <w:t>Алексюк</w:t>
-      </w:r>
-      <w:proofErr w:type="spellEnd"/>
-      <w:r>
-        <w:rPr>
-          <w:szCs w:val="24"/>
-        </w:rPr>
-        <w:t xml:space="preserve"> А.О.</w:t>
+      <w:r>
+        <w:rPr>
+          <w:szCs w:val="24"/>
+        </w:rPr>
+        <w:t>Алексюк А.О.</w:t>
       </w:r>
     </w:p>
     <w:p>
@@ -422,7 +412,6 @@
         </w:rPr>
         <w:t>“</w:t>
       </w:r>
-      <w:proofErr w:type="gramStart"/>
       <w:r>
         <w:rPr>
           <w:szCs w:val="24"/>
@@ -435,14 +424,7 @@
         <w:rPr>
           <w:szCs w:val="24"/>
         </w:rPr>
-        <w:t>”</w:t>
-      </w:r>
-      <w:proofErr w:type="gramEnd"/>
-      <w:r>
-        <w:rPr>
-          <w:szCs w:val="24"/>
-        </w:rPr>
-        <w:t xml:space="preserve"> </w:t>
+        <w:t xml:space="preserve">” </w:t>
       </w:r>
       <w:r>
         <w:rPr>
@@ -1423,7 +1405,19 @@
         <w:rPr>
           <w:szCs w:val="24"/>
         </w:rPr>
-        <w:t xml:space="preserve"> на </w:t>
+        <w:t xml:space="preserve"> </w:t>
+      </w:r>
+      <w:r>
+        <w:rPr>
+          <w:szCs w:val="24"/>
+        </w:rPr>
+        <w:t>для</w:t>
+      </w:r>
+      <w:r>
+        <w:rPr>
+          <w:szCs w:val="24"/>
+        </w:rPr>
+        <w:t xml:space="preserve"> </w:t>
       </w:r>
       <w:r>
         <w:rPr>
@@ -1603,21 +1597,7 @@
         <w:rPr>
           <w:szCs w:val="24"/>
         </w:rPr>
-        <w:t xml:space="preserve"> (</w:t>
-      </w:r>
-      <w:proofErr w:type="gramStart"/>
-      <w:r>
-        <w:rPr>
-          <w:szCs w:val="24"/>
-        </w:rPr>
-        <w:t>т.е.</w:t>
-      </w:r>
-      <w:proofErr w:type="gramEnd"/>
-      <w:r>
-        <w:rPr>
-          <w:szCs w:val="24"/>
-        </w:rPr>
-        <w:t xml:space="preserve"> ячейкам)</w:t>
+        <w:t xml:space="preserve"> (т.е. ячейкам)</w:t>
       </w:r>
       <w:r>
         <w:rPr>
@@ -1629,21 +1609,7 @@
         <w:rPr>
           <w:szCs w:val="24"/>
         </w:rPr>
-        <w:t xml:space="preserve"> </w:t>
-      </w:r>
-      <w:proofErr w:type="spellStart"/>
-      <w:r>
-        <w:rPr>
-          <w:szCs w:val="24"/>
-        </w:rPr>
-        <w:t>непереставленного</w:t>
-      </w:r>
-      <w:proofErr w:type="spellEnd"/>
-      <w:r>
-        <w:rPr>
-          <w:szCs w:val="24"/>
-        </w:rPr>
-        <w:t xml:space="preserve"> элемента (</w:t>
+        <w:t xml:space="preserve"> непереставленного элемента (</w:t>
       </w:r>
       <w:r>
         <w:rPr>
@@ -1687,21 +1653,7 @@
         <w:rPr>
           <w:szCs w:val="24"/>
         </w:rPr>
-        <w:t xml:space="preserve"> </w:t>
-      </w:r>
-      <w:proofErr w:type="spellStart"/>
-      <w:r>
-        <w:rPr>
-          <w:szCs w:val="24"/>
-        </w:rPr>
-        <w:t>непереставленного</w:t>
-      </w:r>
-      <w:proofErr w:type="spellEnd"/>
-      <w:r>
-        <w:rPr>
-          <w:szCs w:val="24"/>
-        </w:rPr>
-        <w:t xml:space="preserve"> элемента (</w:t>
+        <w:t xml:space="preserve"> непереставленного элемента (</w:t>
       </w:r>
       <w:r>
         <w:rPr>
@@ -2265,7 +2217,6 @@
           <w:lang w:val="en-US"/>
         </w:rPr>
       </w:pPr>
-      <w:proofErr w:type="spellStart"/>
       <w:r>
         <w:rPr>
           <w:b/>
@@ -2275,7 +2226,6 @@
         </w:rPr>
         <w:t>left_index</w:t>
       </w:r>
-      <w:proofErr w:type="spellEnd"/>
       <w:r>
         <w:rPr>
           <w:szCs w:val="24"/>
@@ -2296,7 +2246,6 @@
         </w:rPr>
         <w:t xml:space="preserve"> </w:t>
       </w:r>
-      <w:proofErr w:type="spellStart"/>
       <w:r>
         <w:rPr>
           <w:b/>
@@ -2306,7 +2255,6 @@
         </w:rPr>
         <w:t>right_index</w:t>
       </w:r>
-      <w:proofErr w:type="spellEnd"/>
       <w:r>
         <w:rPr>
           <w:szCs w:val="24"/>
@@ -2384,7 +2332,6 @@
         </w:rPr>
         <w:t>_</w:t>
       </w:r>
-      <w:proofErr w:type="gramStart"/>
       <w:r>
         <w:rPr>
           <w:b/>
@@ -2398,14 +2345,7 @@
         <w:rPr>
           <w:szCs w:val="24"/>
         </w:rPr>
-        <w:t xml:space="preserve"> &gt;</w:t>
-      </w:r>
-      <w:proofErr w:type="gramEnd"/>
-      <w:r>
-        <w:rPr>
-          <w:szCs w:val="24"/>
-        </w:rPr>
-        <w:t xml:space="preserve"> </w:t>
+        <w:t xml:space="preserve"> &gt; </w:t>
       </w:r>
       <w:r>
         <w:rPr>
@@ -3310,21 +3250,7 @@
         <w:rPr>
           <w:szCs w:val="24"/>
         </w:rPr>
-        <w:t xml:space="preserve">До исполнения </w:t>
-      </w:r>
-      <w:proofErr w:type="gramStart"/>
-      <w:r>
-        <w:rPr>
-          <w:szCs w:val="24"/>
-        </w:rPr>
-        <w:t>программы</w:t>
-      </w:r>
-      <w:proofErr w:type="gramEnd"/>
-      <w:r>
-        <w:rPr>
-          <w:szCs w:val="24"/>
-        </w:rPr>
-        <w:t xml:space="preserve">           После исполнения </w:t>
+        <w:t xml:space="preserve">До исполнения программы           После исполнения </w:t>
       </w:r>
     </w:p>
     <w:p>
@@ -4275,27 +4201,626 @@
           <w:szCs w:val="24"/>
         </w:rPr>
         <w:tab/>
-        <w:t xml:space="preserve">         </w:t>
-      </w:r>
-      <w:r>
-        <w:rPr>
-          <w:szCs w:val="24"/>
-        </w:rPr>
-        <w:t xml:space="preserve">До исполнения </w:t>
-      </w:r>
-      <w:proofErr w:type="gramStart"/>
-      <w:r>
-        <w:rPr>
-          <w:szCs w:val="24"/>
-        </w:rPr>
-        <w:t>программы</w:t>
-      </w:r>
-      <w:proofErr w:type="gramEnd"/>
-      <w:r>
-        <w:rPr>
-          <w:szCs w:val="24"/>
-        </w:rPr>
-        <w:t xml:space="preserve">           После исполнения </w:t>
+        <w:t xml:space="preserve">         До исполнения программы           После исполнения </w:t>
+      </w:r>
+    </w:p>
+    <w:p>
+      <w:pPr>
+        <w:pStyle w:val="1"/>
+        <w:rPr>
+          <w:rFonts w:ascii="Times New Roman" w:hAnsi="Times New Roman" w:cs="Times New Roman"/>
+          <w:b/>
+          <w:bCs/>
+          <w:color w:val="auto"/>
+        </w:rPr>
+      </w:pPr>
+      <w:r>
+        <w:rPr>
+          <w:rFonts w:ascii="Times New Roman" w:hAnsi="Times New Roman" w:cs="Times New Roman"/>
+          <w:b/>
+          <w:bCs/>
+          <w:color w:val="auto"/>
+        </w:rPr>
+        <w:t>7</w:t>
+      </w:r>
+      <w:r>
+        <w:rPr>
+          <w:rFonts w:ascii="Times New Roman" w:hAnsi="Times New Roman" w:cs="Times New Roman"/>
+          <w:b/>
+          <w:bCs/>
+          <w:color w:val="auto"/>
+        </w:rPr>
+        <w:t xml:space="preserve">. </w:t>
+      </w:r>
+      <w:r>
+        <w:rPr>
+          <w:rFonts w:ascii="Times New Roman" w:hAnsi="Times New Roman" w:cs="Times New Roman"/>
+          <w:b/>
+          <w:bCs/>
+          <w:color w:val="auto"/>
+        </w:rPr>
+        <w:t>Адреса и правила кодирования исходных данных и результатов. Руководство программиста</w:t>
+      </w:r>
+    </w:p>
+    <w:p/>
+    <w:p>
+      <w:pPr>
+        <w:rPr>
+          <w:rFonts w:ascii="Times New Roman" w:hAnsi="Times New Roman" w:cs="Times New Roman"/>
+          <w:b/>
+          <w:bCs/>
+          <w:color w:val="000000"/>
+          <w:sz w:val="28"/>
+          <w:szCs w:val="28"/>
+          <w:lang w:val="en-US"/>
+        </w:rPr>
+      </w:pPr>
+      <w:r>
+        <w:rPr>
+          <w:b/>
+          <w:bCs/>
+        </w:rPr>
+        <w:tab/>
+      </w:r>
+      <w:r>
+        <w:rPr>
+          <w:rFonts w:ascii="Times New Roman" w:hAnsi="Times New Roman" w:cs="Times New Roman"/>
+          <w:b/>
+          <w:bCs/>
+          <w:sz w:val="28"/>
+          <w:szCs w:val="28"/>
+          <w:lang w:val="en-US"/>
+        </w:rPr>
+        <w:t xml:space="preserve">7.1 </w:t>
+      </w:r>
+      <w:r>
+        <w:rPr>
+          <w:rFonts w:ascii="Times New Roman" w:hAnsi="Times New Roman" w:cs="Times New Roman"/>
+          <w:b/>
+          <w:bCs/>
+          <w:color w:val="000000"/>
+          <w:sz w:val="28"/>
+          <w:szCs w:val="28"/>
+        </w:rPr>
+        <w:t>Загрузчик Initial Orders</w:t>
+      </w:r>
+      <w:r>
+        <w:rPr>
+          <w:rFonts w:ascii="Times New Roman" w:hAnsi="Times New Roman" w:cs="Times New Roman"/>
+          <w:b/>
+          <w:bCs/>
+          <w:color w:val="000000"/>
+          <w:sz w:val="28"/>
+          <w:szCs w:val="28"/>
+          <w:lang w:val="en-US"/>
+        </w:rPr>
+        <w:t xml:space="preserve"> 1</w:t>
+      </w:r>
+    </w:p>
+    <w:p>
+      <w:pPr>
+        <w:rPr>
+          <w:rFonts w:ascii="Times New Roman" w:hAnsi="Times New Roman" w:cs="Times New Roman"/>
+          <w:color w:val="000000"/>
+          <w:sz w:val="28"/>
+          <w:szCs w:val="28"/>
+        </w:rPr>
+      </w:pPr>
+      <w:r>
+        <w:rPr>
+          <w:rFonts w:ascii="Times New Roman" w:hAnsi="Times New Roman" w:cs="Times New Roman"/>
+          <w:color w:val="000000"/>
+          <w:sz w:val="28"/>
+          <w:szCs w:val="28"/>
+        </w:rPr>
+        <w:tab/>
+      </w:r>
+      <w:r>
+        <w:rPr>
+          <w:rFonts w:ascii="Times New Roman" w:hAnsi="Times New Roman" w:cs="Times New Roman"/>
+          <w:color w:val="000000"/>
+          <w:sz w:val="28"/>
+          <w:szCs w:val="28"/>
+        </w:rPr>
+        <w:t>Чтобы воспользоваться программой, необходимо:</w:t>
+      </w:r>
+    </w:p>
+    <w:p>
+      <w:pPr>
+        <w:pStyle w:val="a9"/>
+        <w:numPr>
+          <w:ilvl w:val="0"/>
+          <w:numId w:val="9"/>
+        </w:numPr>
+        <w:rPr>
+          <w:rFonts w:ascii="Times New Roman" w:hAnsi="Times New Roman" w:cs="Times New Roman"/>
+          <w:color w:val="000000"/>
+          <w:sz w:val="28"/>
+          <w:szCs w:val="28"/>
+        </w:rPr>
+      </w:pPr>
+      <w:r>
+        <w:rPr>
+          <w:rFonts w:ascii="Times New Roman" w:hAnsi="Times New Roman" w:cs="Times New Roman"/>
+          <w:color w:val="000000"/>
+          <w:sz w:val="28"/>
+          <w:szCs w:val="28"/>
+        </w:rPr>
+        <w:t xml:space="preserve">Записать исследуемый массив, начиная с </w:t>
+      </w:r>
+      <w:r>
+        <w:rPr>
+          <w:rFonts w:ascii="Times New Roman" w:hAnsi="Times New Roman" w:cs="Times New Roman"/>
+          <w:b/>
+          <w:bCs/>
+          <w:color w:val="000000"/>
+          <w:sz w:val="28"/>
+          <w:szCs w:val="28"/>
+        </w:rPr>
+        <w:t>70</w:t>
+      </w:r>
+      <w:r>
+        <w:rPr>
+          <w:rFonts w:ascii="Times New Roman" w:hAnsi="Times New Roman" w:cs="Times New Roman"/>
+          <w:color w:val="000000"/>
+          <w:sz w:val="28"/>
+          <w:szCs w:val="28"/>
+        </w:rPr>
+        <w:t xml:space="preserve"> строки.</w:t>
+      </w:r>
+    </w:p>
+    <w:p>
+      <w:pPr>
+        <w:pStyle w:val="a9"/>
+        <w:numPr>
+          <w:ilvl w:val="0"/>
+          <w:numId w:val="9"/>
+        </w:numPr>
+        <w:rPr>
+          <w:rFonts w:ascii="Times New Roman" w:hAnsi="Times New Roman" w:cs="Times New Roman"/>
+          <w:color w:val="000000"/>
+          <w:sz w:val="28"/>
+          <w:szCs w:val="28"/>
+        </w:rPr>
+      </w:pPr>
+      <w:r>
+        <w:rPr>
+          <w:rFonts w:ascii="Times New Roman" w:hAnsi="Times New Roman" w:cs="Times New Roman"/>
+          <w:color w:val="000000"/>
+          <w:sz w:val="28"/>
+          <w:szCs w:val="28"/>
+        </w:rPr>
+        <w:t xml:space="preserve">В </w:t>
+      </w:r>
+      <w:r>
+        <w:rPr>
+          <w:rFonts w:ascii="Times New Roman" w:hAnsi="Times New Roman" w:cs="Times New Roman"/>
+          <w:b/>
+          <w:bCs/>
+          <w:color w:val="000000"/>
+          <w:sz w:val="28"/>
+          <w:szCs w:val="28"/>
+        </w:rPr>
+        <w:t>69</w:t>
+      </w:r>
+      <w:r>
+        <w:rPr>
+          <w:rFonts w:ascii="Times New Roman" w:hAnsi="Times New Roman" w:cs="Times New Roman"/>
+          <w:color w:val="000000"/>
+          <w:sz w:val="28"/>
+          <w:szCs w:val="28"/>
+        </w:rPr>
+        <w:t xml:space="preserve"> строку записать </w:t>
+      </w:r>
+      <w:r>
+        <w:rPr>
+          <w:rFonts w:ascii="Times New Roman" w:hAnsi="Times New Roman" w:cs="Times New Roman"/>
+          <w:color w:val="000000"/>
+          <w:sz w:val="28"/>
+          <w:szCs w:val="28"/>
+        </w:rPr>
+        <w:t>номер строки, в которой лежит крайний правый элемент</w:t>
+      </w:r>
+      <w:r>
+        <w:rPr>
+          <w:rFonts w:ascii="Times New Roman" w:hAnsi="Times New Roman" w:cs="Times New Roman"/>
+          <w:color w:val="000000"/>
+          <w:sz w:val="28"/>
+          <w:szCs w:val="28"/>
+        </w:rPr>
+        <w:t>.</w:t>
+      </w:r>
+    </w:p>
+    <w:p>
+      <w:pPr>
+        <w:pStyle w:val="a9"/>
+        <w:numPr>
+          <w:ilvl w:val="0"/>
+          <w:numId w:val="9"/>
+        </w:numPr>
+        <w:rPr>
+          <w:rFonts w:ascii="Times New Roman" w:hAnsi="Times New Roman" w:cs="Times New Roman"/>
+          <w:color w:val="000000"/>
+          <w:sz w:val="28"/>
+          <w:szCs w:val="28"/>
+        </w:rPr>
+      </w:pPr>
+      <w:r>
+        <w:rPr>
+          <w:rFonts w:ascii="Times New Roman" w:hAnsi="Times New Roman" w:cs="Times New Roman"/>
+          <w:color w:val="000000"/>
+          <w:sz w:val="28"/>
+          <w:szCs w:val="28"/>
+        </w:rPr>
+        <w:t xml:space="preserve">На </w:t>
+      </w:r>
+      <w:r>
+        <w:rPr>
+          <w:rFonts w:ascii="Times New Roman" w:hAnsi="Times New Roman" w:cs="Times New Roman"/>
+          <w:b/>
+          <w:bCs/>
+          <w:color w:val="000000"/>
+          <w:sz w:val="28"/>
+          <w:szCs w:val="28"/>
+        </w:rPr>
+        <w:t>31</w:t>
+      </w:r>
+      <w:r>
+        <w:rPr>
+          <w:rFonts w:ascii="Times New Roman" w:hAnsi="Times New Roman" w:cs="Times New Roman"/>
+          <w:color w:val="000000"/>
+          <w:sz w:val="28"/>
+          <w:szCs w:val="28"/>
+        </w:rPr>
+        <w:t xml:space="preserve"> строке указать размер программы</w:t>
+      </w:r>
+      <w:r>
+        <w:rPr>
+          <w:rFonts w:ascii="Times New Roman" w:hAnsi="Times New Roman" w:cs="Times New Roman"/>
+          <w:color w:val="000000"/>
+          <w:sz w:val="28"/>
+          <w:szCs w:val="28"/>
+        </w:rPr>
+        <w:t>.</w:t>
+      </w:r>
+    </w:p>
+    <w:p>
+      <w:pPr>
+        <w:rPr>
+          <w:rFonts w:ascii="Times New Roman" w:hAnsi="Times New Roman" w:cs="Times New Roman"/>
+          <w:color w:val="000000"/>
+          <w:sz w:val="28"/>
+          <w:szCs w:val="28"/>
+        </w:rPr>
+      </w:pPr>
+      <w:r>
+        <w:rPr>
+          <w:rFonts w:ascii="Times New Roman" w:hAnsi="Times New Roman" w:cs="Times New Roman"/>
+          <w:color w:val="000000"/>
+          <w:sz w:val="28"/>
+          <w:szCs w:val="28"/>
+        </w:rPr>
+        <w:tab/>
+      </w:r>
+      <w:r>
+        <w:rPr>
+          <w:rFonts w:ascii="Times New Roman" w:hAnsi="Times New Roman" w:cs="Times New Roman"/>
+          <w:color w:val="000000"/>
+          <w:sz w:val="28"/>
+          <w:szCs w:val="28"/>
+        </w:rPr>
+        <w:t>Результат выполнения программы будет записан в ячейки с адресами, соответствующими адресам элементов массива.</w:t>
+      </w:r>
+    </w:p>
+    <w:p>
+      <w:pPr>
+        <w:rPr>
+          <w:rFonts w:ascii="Times New Roman" w:hAnsi="Times New Roman" w:cs="Times New Roman"/>
+          <w:color w:val="000000"/>
+          <w:sz w:val="28"/>
+          <w:szCs w:val="28"/>
+        </w:rPr>
+      </w:pPr>
+    </w:p>
+    <w:p>
+      <w:pPr>
+        <w:rPr>
+          <w:rFonts w:ascii="Times New Roman" w:hAnsi="Times New Roman" w:cs="Times New Roman"/>
+          <w:b/>
+          <w:bCs/>
+          <w:color w:val="000000"/>
+          <w:sz w:val="28"/>
+          <w:szCs w:val="28"/>
+          <w:lang w:val="en-US"/>
+        </w:rPr>
+      </w:pPr>
+      <w:r>
+        <w:tab/>
+      </w:r>
+      <w:r>
+        <w:rPr>
+          <w:rFonts w:ascii="Times New Roman" w:hAnsi="Times New Roman" w:cs="Times New Roman"/>
+          <w:b/>
+          <w:bCs/>
+          <w:sz w:val="28"/>
+          <w:szCs w:val="28"/>
+          <w:lang w:val="en-US"/>
+        </w:rPr>
+        <w:t>7.</w:t>
+      </w:r>
+      <w:r>
+        <w:rPr>
+          <w:rFonts w:ascii="Times New Roman" w:hAnsi="Times New Roman" w:cs="Times New Roman"/>
+          <w:b/>
+          <w:bCs/>
+          <w:sz w:val="28"/>
+          <w:szCs w:val="28"/>
+          <w:lang w:val="en-US"/>
+        </w:rPr>
+        <w:t>2</w:t>
+      </w:r>
+      <w:r>
+        <w:rPr>
+          <w:rFonts w:ascii="Times New Roman" w:hAnsi="Times New Roman" w:cs="Times New Roman"/>
+          <w:b/>
+          <w:bCs/>
+          <w:sz w:val="28"/>
+          <w:szCs w:val="28"/>
+          <w:lang w:val="en-US"/>
+        </w:rPr>
+        <w:t xml:space="preserve"> </w:t>
+      </w:r>
+      <w:r>
+        <w:rPr>
+          <w:rFonts w:ascii="Times New Roman" w:hAnsi="Times New Roman" w:cs="Times New Roman"/>
+          <w:b/>
+          <w:bCs/>
+          <w:color w:val="000000"/>
+          <w:sz w:val="28"/>
+          <w:szCs w:val="28"/>
+        </w:rPr>
+        <w:t>Загрузчик Initial Orders</w:t>
+      </w:r>
+      <w:r>
+        <w:rPr>
+          <w:rFonts w:ascii="Times New Roman" w:hAnsi="Times New Roman" w:cs="Times New Roman"/>
+          <w:b/>
+          <w:bCs/>
+          <w:color w:val="000000"/>
+          <w:sz w:val="28"/>
+          <w:szCs w:val="28"/>
+          <w:lang w:val="en-US"/>
+        </w:rPr>
+        <w:t xml:space="preserve"> </w:t>
+      </w:r>
+      <w:r>
+        <w:rPr>
+          <w:rFonts w:ascii="Times New Roman" w:hAnsi="Times New Roman" w:cs="Times New Roman"/>
+          <w:b/>
+          <w:bCs/>
+          <w:color w:val="000000"/>
+          <w:sz w:val="28"/>
+          <w:szCs w:val="28"/>
+          <w:lang w:val="en-US"/>
+        </w:rPr>
+        <w:t>2</w:t>
+      </w:r>
+    </w:p>
+    <w:p>
+      <w:pPr>
+        <w:rPr>
+          <w:rFonts w:ascii="Times New Roman" w:hAnsi="Times New Roman" w:cs="Times New Roman"/>
+          <w:color w:val="000000"/>
+          <w:sz w:val="28"/>
+          <w:szCs w:val="28"/>
+        </w:rPr>
+      </w:pPr>
+      <w:r>
+        <w:rPr>
+          <w:lang w:val="en-US"/>
+        </w:rPr>
+        <w:tab/>
+      </w:r>
+      <w:r>
+        <w:rPr>
+          <w:rFonts w:ascii="Times New Roman" w:hAnsi="Times New Roman" w:cs="Times New Roman"/>
+          <w:color w:val="000000"/>
+          <w:sz w:val="28"/>
+          <w:szCs w:val="28"/>
+        </w:rPr>
+        <w:t>Чтобы воспользоваться программой, необходимо:</w:t>
+      </w:r>
+    </w:p>
+    <w:p>
+      <w:pPr>
+        <w:pStyle w:val="a9"/>
+        <w:numPr>
+          <w:ilvl w:val="0"/>
+          <w:numId w:val="10"/>
+        </w:numPr>
+        <w:rPr>
+          <w:rFonts w:ascii="Times New Roman" w:hAnsi="Times New Roman" w:cs="Times New Roman"/>
+          <w:color w:val="000000"/>
+          <w:sz w:val="28"/>
+          <w:szCs w:val="28"/>
+        </w:rPr>
+      </w:pPr>
+      <w:r>
+        <w:rPr>
+          <w:rFonts w:ascii="Times New Roman" w:hAnsi="Times New Roman" w:cs="Times New Roman"/>
+          <w:color w:val="000000"/>
+          <w:sz w:val="28"/>
+          <w:szCs w:val="28"/>
+        </w:rPr>
+        <w:t xml:space="preserve">Записать исследуемый массив, начиная с </w:t>
+      </w:r>
+      <w:r>
+        <w:rPr>
+          <w:rFonts w:ascii="Times New Roman" w:hAnsi="Times New Roman" w:cs="Times New Roman"/>
+          <w:b/>
+          <w:bCs/>
+          <w:color w:val="000000"/>
+          <w:sz w:val="28"/>
+          <w:szCs w:val="28"/>
+        </w:rPr>
+        <w:t>8</w:t>
+      </w:r>
+      <w:r>
+        <w:rPr>
+          <w:rFonts w:ascii="Times New Roman" w:hAnsi="Times New Roman" w:cs="Times New Roman"/>
+          <w:b/>
+          <w:bCs/>
+          <w:color w:val="000000"/>
+          <w:sz w:val="28"/>
+          <w:szCs w:val="28"/>
+        </w:rPr>
+        <w:t>2</w:t>
+      </w:r>
+      <w:r>
+        <w:rPr>
+          <w:rFonts w:ascii="Times New Roman" w:hAnsi="Times New Roman" w:cs="Times New Roman"/>
+          <w:color w:val="000000"/>
+          <w:sz w:val="28"/>
+          <w:szCs w:val="28"/>
+        </w:rPr>
+        <w:t xml:space="preserve"> строки.</w:t>
+      </w:r>
+    </w:p>
+    <w:p>
+      <w:pPr>
+        <w:pStyle w:val="a9"/>
+        <w:numPr>
+          <w:ilvl w:val="0"/>
+          <w:numId w:val="10"/>
+        </w:numPr>
+        <w:rPr>
+          <w:rFonts w:ascii="Times New Roman" w:hAnsi="Times New Roman" w:cs="Times New Roman"/>
+          <w:color w:val="000000"/>
+          <w:sz w:val="28"/>
+          <w:szCs w:val="28"/>
+        </w:rPr>
+      </w:pPr>
+      <w:r>
+        <w:rPr>
+          <w:rFonts w:ascii="Times New Roman" w:hAnsi="Times New Roman" w:cs="Times New Roman"/>
+          <w:color w:val="000000"/>
+          <w:sz w:val="28"/>
+          <w:szCs w:val="28"/>
+        </w:rPr>
+        <w:t xml:space="preserve">В </w:t>
+      </w:r>
+      <w:r>
+        <w:rPr>
+          <w:rFonts w:ascii="Times New Roman" w:hAnsi="Times New Roman" w:cs="Times New Roman"/>
+          <w:b/>
+          <w:bCs/>
+          <w:color w:val="000000"/>
+          <w:sz w:val="28"/>
+          <w:szCs w:val="28"/>
+        </w:rPr>
+        <w:t>8</w:t>
+      </w:r>
+      <w:r>
+        <w:rPr>
+          <w:rFonts w:ascii="Times New Roman" w:hAnsi="Times New Roman" w:cs="Times New Roman"/>
+          <w:b/>
+          <w:bCs/>
+          <w:color w:val="000000"/>
+          <w:sz w:val="28"/>
+          <w:szCs w:val="28"/>
+        </w:rPr>
+        <w:t>1</w:t>
+      </w:r>
+      <w:r>
+        <w:rPr>
+          <w:rFonts w:ascii="Times New Roman" w:hAnsi="Times New Roman" w:cs="Times New Roman"/>
+          <w:color w:val="000000"/>
+          <w:sz w:val="28"/>
+          <w:szCs w:val="28"/>
+        </w:rPr>
+        <w:t xml:space="preserve"> строку записать </w:t>
+      </w:r>
+      <w:r>
+        <w:rPr>
+          <w:rFonts w:ascii="Times New Roman" w:hAnsi="Times New Roman" w:cs="Times New Roman"/>
+          <w:color w:val="000000"/>
+          <w:sz w:val="28"/>
+          <w:szCs w:val="28"/>
+        </w:rPr>
+        <w:t>номер строки, в которой лежит крайний правый элемент.</w:t>
+      </w:r>
+    </w:p>
+    <w:p>
+      <w:pPr>
+        <w:pStyle w:val="a9"/>
+        <w:numPr>
+          <w:ilvl w:val="0"/>
+          <w:numId w:val="10"/>
+        </w:numPr>
+        <w:rPr>
+          <w:rFonts w:ascii="Times New Roman" w:hAnsi="Times New Roman" w:cs="Times New Roman"/>
+          <w:color w:val="000000"/>
+          <w:sz w:val="28"/>
+          <w:szCs w:val="28"/>
+        </w:rPr>
+      </w:pPr>
+      <w:r>
+        <w:rPr>
+          <w:rFonts w:ascii="Times New Roman" w:hAnsi="Times New Roman" w:cs="Times New Roman"/>
+          <w:color w:val="000000"/>
+          <w:sz w:val="28"/>
+          <w:szCs w:val="28"/>
+        </w:rPr>
+        <w:t xml:space="preserve">В строке, идущей за строкой с последним элементом массива, прописать </w:t>
+      </w:r>
+      <w:r>
+        <w:rPr>
+          <w:rFonts w:ascii="Times New Roman" w:hAnsi="Times New Roman" w:cs="Times New Roman"/>
+          <w:b/>
+          <w:bCs/>
+          <w:color w:val="000000"/>
+          <w:sz w:val="28"/>
+          <w:szCs w:val="28"/>
+          <w:lang w:val="en-US"/>
+        </w:rPr>
+        <w:t>EZPF</w:t>
+      </w:r>
+      <w:r>
+        <w:rPr>
+          <w:rFonts w:ascii="Times New Roman" w:hAnsi="Times New Roman" w:cs="Times New Roman"/>
+          <w:color w:val="000000"/>
+          <w:sz w:val="28"/>
+          <w:szCs w:val="28"/>
+        </w:rPr>
+        <w:t>.</w:t>
+      </w:r>
+    </w:p>
+    <w:p>
+      <w:pPr>
+        <w:rPr>
+          <w:rFonts w:ascii="Times New Roman" w:hAnsi="Times New Roman" w:cs="Times New Roman"/>
+          <w:color w:val="000000"/>
+          <w:sz w:val="28"/>
+          <w:szCs w:val="28"/>
+        </w:rPr>
+      </w:pPr>
+      <w:r>
+        <w:rPr>
+          <w:rFonts w:ascii="Times New Roman" w:hAnsi="Times New Roman" w:cs="Times New Roman"/>
+          <w:color w:val="000000"/>
+          <w:sz w:val="28"/>
+          <w:szCs w:val="28"/>
+        </w:rPr>
+        <w:tab/>
+      </w:r>
+      <w:r>
+        <w:rPr>
+          <w:rFonts w:ascii="Times New Roman" w:hAnsi="Times New Roman" w:cs="Times New Roman"/>
+          <w:color w:val="000000"/>
+          <w:sz w:val="28"/>
+          <w:szCs w:val="28"/>
+        </w:rPr>
+        <w:t>Результат выполнения программы будет записан в ячейки с адресами, соответствующими адресам элементов массива.</w:t>
       </w:r>
     </w:p>
     <w:p>
@@ -4416,6 +4941,95 @@
 <file path=word/numbering.xml><?xml version="1.0" encoding="utf-8"?>
 <w:numbering xmlns:wpc="http://schemas.microsoft.com/office/word/2010/wordprocessingCanvas" xmlns:cx="http://schemas.microsoft.com/office/drawing/2014/chartex" xmlns:cx1="http://schemas.microsoft.com/office/drawing/2015/9/8/chartex" xmlns:cx2="http://schemas.microsoft.com/office/drawing/2015/10/21/chartex" xmlns:cx3="http://schemas.microsoft.com/office/drawing/2016/5/9/chartex" xmlns:cx4="http://schemas.microsoft.com/office/drawing/2016/5/10/chartex" xmlns:cx5="http://schemas.microsoft.com/office/drawing/2016/5/11/chartex" xmlns:cx6="http://schemas.microsoft.com/office/drawing/2016/5/12/chartex" xmlns:cx7="http://schemas.microsoft.com/office/drawing/2016/5/13/chartex" xmlns:cx8="http://schemas.microsoft.com/office/drawing/2016/5/14/chartex" xmlns:mc="http://schemas.openxmlformats.org/markup-compatibility/2006" xmlns:aink="http://schemas.microsoft.com/office/drawing/2016/ink" xmlns:am3d="http://schemas.microsoft.com/office/drawing/2017/model3d" xmlns:o="urn:schemas-microsoft-com:office:office" xmlns:r="http://schemas.openxmlformats.org/officeDocument/2006/relationships" xmlns:m="http://schemas.openxmlformats.org/officeDocument/2006/math" xmlns:v="urn:schemas-microsoft-com:vml" xmlns:wp14="http://schemas.microsoft.com/office/word/2010/wordprocessingDrawing" xmlns:wp="http://schemas.openxmlformats.org/drawingml/2006/wordprocessingDrawing" xmlns:w10="urn:schemas-microsoft-com:office:word" xmlns:w="http://schemas.openxmlformats.org/wordprocessingml/2006/main" xmlns:w14="http://schemas.microsoft.com/office/word/2010/wordml" xmlns:w15="http://schemas.microsoft.com/office/word/2012/wordml" xmlns:w16cex="http://schemas.microsoft.com/office/word/2018/wordml/cex" xmlns:w16cid="http://schemas.microsoft.com/office/word/2016/wordml/cid" xmlns:w16="http://schemas.microsoft.com/office/word/2018/wordml" xmlns:w16se="http://schemas.microsoft.com/office/word/2015/wordml/symex" xmlns:wpg="http://schemas.microsoft.com/office/word/2010/wordprocessingGroup" xmlns:wpi="http://schemas.microsoft.com/office/word/2010/wordprocessingInk" xmlns:wne="http://schemas.microsoft.com/office/word/2006/wordml" xmlns:wps="http://schemas.microsoft.com/office/word/2010/wordprocessingShape" mc:Ignorable="w14 w15 w16se w16cid w16 w16cex wp14">
   <w:abstractNum w:abstractNumId="0" w15:restartNumberingAfterBreak="0">
+    <w:nsid w:val="09374550"/>
+    <w:multiLevelType w:val="hybridMultilevel"/>
+    <w:tmpl w:val="C1B4B00E"/>
+    <w:lvl w:ilvl="0" w:tplc="5E40544E">
+      <w:start w:val="1"/>
+      <w:numFmt w:val="decimal"/>
+      <w:lvlText w:val="%1)"/>
+      <w:lvlJc w:val="left"/>
+      <w:pPr>
+        <w:ind w:left="1065" w:hanging="360"/>
+      </w:pPr>
+      <w:rPr>
+        <w:rFonts w:hint="default"/>
+      </w:rPr>
+    </w:lvl>
+    <w:lvl w:ilvl="1" w:tplc="04190019" w:tentative="1">
+      <w:start w:val="1"/>
+      <w:numFmt w:val="lowerLetter"/>
+      <w:lvlText w:val="%2."/>
+      <w:lvlJc w:val="left"/>
+      <w:pPr>
+        <w:ind w:left="1785" w:hanging="360"/>
+      </w:pPr>
+    </w:lvl>
+    <w:lvl w:ilvl="2" w:tplc="0419001B" w:tentative="1">
+      <w:start w:val="1"/>
+      <w:numFmt w:val="lowerRoman"/>
+      <w:lvlText w:val="%3."/>
+      <w:lvlJc w:val="right"/>
+      <w:pPr>
+        <w:ind w:left="2505" w:hanging="180"/>
+      </w:pPr>
+    </w:lvl>
+    <w:lvl w:ilvl="3" w:tplc="0419000F" w:tentative="1">
+      <w:start w:val="1"/>
+      <w:numFmt w:val="decimal"/>
+      <w:lvlText w:val="%4."/>
+      <w:lvlJc w:val="left"/>
+      <w:pPr>
+        <w:ind w:left="3225" w:hanging="360"/>
+      </w:pPr>
+    </w:lvl>
+    <w:lvl w:ilvl="4" w:tplc="04190019" w:tentative="1">
+      <w:start w:val="1"/>
+      <w:numFmt w:val="lowerLetter"/>
+      <w:lvlText w:val="%5."/>
+      <w:lvlJc w:val="left"/>
+      <w:pPr>
+        <w:ind w:left="3945" w:hanging="360"/>
+      </w:pPr>
+    </w:lvl>
+    <w:lvl w:ilvl="5" w:tplc="0419001B" w:tentative="1">
+      <w:start w:val="1"/>
+      <w:numFmt w:val="lowerRoman"/>
+      <w:lvlText w:val="%6."/>
+      <w:lvlJc w:val="right"/>
+      <w:pPr>
+        <w:ind w:left="4665" w:hanging="180"/>
+      </w:pPr>
+    </w:lvl>
+    <w:lvl w:ilvl="6" w:tplc="0419000F" w:tentative="1">
+      <w:start w:val="1"/>
+      <w:numFmt w:val="decimal"/>
+      <w:lvlText w:val="%7."/>
+      <w:lvlJc w:val="left"/>
+      <w:pPr>
+        <w:ind w:left="5385" w:hanging="360"/>
+      </w:pPr>
+    </w:lvl>
+    <w:lvl w:ilvl="7" w:tplc="04190019" w:tentative="1">
+      <w:start w:val="1"/>
+      <w:numFmt w:val="lowerLetter"/>
+      <w:lvlText w:val="%8."/>
+      <w:lvlJc w:val="left"/>
+      <w:pPr>
+        <w:ind w:left="6105" w:hanging="360"/>
+      </w:pPr>
+    </w:lvl>
+    <w:lvl w:ilvl="8" w:tplc="0419001B" w:tentative="1">
+      <w:start w:val="1"/>
+      <w:numFmt w:val="lowerRoman"/>
+      <w:lvlText w:val="%9."/>
+      <w:lvlJc w:val="right"/>
+      <w:pPr>
+        <w:ind w:left="6825" w:hanging="180"/>
+      </w:pPr>
+    </w:lvl>
+  </w:abstractNum>
+  <w:abstractNum w:abstractNumId="1" w15:restartNumberingAfterBreak="0">
     <w:nsid w:val="0E003C98"/>
     <w:multiLevelType w:val="hybridMultilevel"/>
     <w:tmpl w:val="D754538C"/>
@@ -4504,7 +5118,7 @@
       </w:pPr>
     </w:lvl>
   </w:abstractNum>
-  <w:abstractNum w:abstractNumId="1" w15:restartNumberingAfterBreak="0">
+  <w:abstractNum w:abstractNumId="2" w15:restartNumberingAfterBreak="0">
     <w:nsid w:val="0E1975F4"/>
     <w:multiLevelType w:val="hybridMultilevel"/>
     <w:tmpl w:val="1F30C658"/>
@@ -4593,7 +5207,7 @@
       </w:pPr>
     </w:lvl>
   </w:abstractNum>
-  <w:abstractNum w:abstractNumId="2" w15:restartNumberingAfterBreak="0">
+  <w:abstractNum w:abstractNumId="3" w15:restartNumberingAfterBreak="0">
     <w:nsid w:val="1074664D"/>
     <w:multiLevelType w:val="hybridMultilevel"/>
     <w:tmpl w:val="3842A31E"/>
@@ -4682,7 +5296,96 @@
       </w:pPr>
     </w:lvl>
   </w:abstractNum>
-  <w:abstractNum w:abstractNumId="3" w15:restartNumberingAfterBreak="0">
+  <w:abstractNum w:abstractNumId="4" w15:restartNumberingAfterBreak="0">
+    <w:nsid w:val="12BC7015"/>
+    <w:multiLevelType w:val="hybridMultilevel"/>
+    <w:tmpl w:val="C1B4B00E"/>
+    <w:lvl w:ilvl="0" w:tplc="5E40544E">
+      <w:start w:val="1"/>
+      <w:numFmt w:val="decimal"/>
+      <w:lvlText w:val="%1)"/>
+      <w:lvlJc w:val="left"/>
+      <w:pPr>
+        <w:ind w:left="1065" w:hanging="360"/>
+      </w:pPr>
+      <w:rPr>
+        <w:rFonts w:hint="default"/>
+      </w:rPr>
+    </w:lvl>
+    <w:lvl w:ilvl="1" w:tplc="04190019" w:tentative="1">
+      <w:start w:val="1"/>
+      <w:numFmt w:val="lowerLetter"/>
+      <w:lvlText w:val="%2."/>
+      <w:lvlJc w:val="left"/>
+      <w:pPr>
+        <w:ind w:left="1785" w:hanging="360"/>
+      </w:pPr>
+    </w:lvl>
+    <w:lvl w:ilvl="2" w:tplc="0419001B" w:tentative="1">
+      <w:start w:val="1"/>
+      <w:numFmt w:val="lowerRoman"/>
+      <w:lvlText w:val="%3."/>
+      <w:lvlJc w:val="right"/>
+      <w:pPr>
+        <w:ind w:left="2505" w:hanging="180"/>
+      </w:pPr>
+    </w:lvl>
+    <w:lvl w:ilvl="3" w:tplc="0419000F" w:tentative="1">
+      <w:start w:val="1"/>
+      <w:numFmt w:val="decimal"/>
+      <w:lvlText w:val="%4."/>
+      <w:lvlJc w:val="left"/>
+      <w:pPr>
+        <w:ind w:left="3225" w:hanging="360"/>
+      </w:pPr>
+    </w:lvl>
+    <w:lvl w:ilvl="4" w:tplc="04190019" w:tentative="1">
+      <w:start w:val="1"/>
+      <w:numFmt w:val="lowerLetter"/>
+      <w:lvlText w:val="%5."/>
+      <w:lvlJc w:val="left"/>
+      <w:pPr>
+        <w:ind w:left="3945" w:hanging="360"/>
+      </w:pPr>
+    </w:lvl>
+    <w:lvl w:ilvl="5" w:tplc="0419001B" w:tentative="1">
+      <w:start w:val="1"/>
+      <w:numFmt w:val="lowerRoman"/>
+      <w:lvlText w:val="%6."/>
+      <w:lvlJc w:val="right"/>
+      <w:pPr>
+        <w:ind w:left="4665" w:hanging="180"/>
+      </w:pPr>
+    </w:lvl>
+    <w:lvl w:ilvl="6" w:tplc="0419000F" w:tentative="1">
+      <w:start w:val="1"/>
+      <w:numFmt w:val="decimal"/>
+      <w:lvlText w:val="%7."/>
+      <w:lvlJc w:val="left"/>
+      <w:pPr>
+        <w:ind w:left="5385" w:hanging="360"/>
+      </w:pPr>
+    </w:lvl>
+    <w:lvl w:ilvl="7" w:tplc="04190019" w:tentative="1">
+      <w:start w:val="1"/>
+      <w:numFmt w:val="lowerLetter"/>
+      <w:lvlText w:val="%8."/>
+      <w:lvlJc w:val="left"/>
+      <w:pPr>
+        <w:ind w:left="6105" w:hanging="360"/>
+      </w:pPr>
+    </w:lvl>
+    <w:lvl w:ilvl="8" w:tplc="0419001B" w:tentative="1">
+      <w:start w:val="1"/>
+      <w:numFmt w:val="lowerRoman"/>
+      <w:lvlText w:val="%9."/>
+      <w:lvlJc w:val="right"/>
+      <w:pPr>
+        <w:ind w:left="6825" w:hanging="180"/>
+      </w:pPr>
+    </w:lvl>
+  </w:abstractNum>
+  <w:abstractNum w:abstractNumId="5" w15:restartNumberingAfterBreak="0">
     <w:nsid w:val="2E0A64B4"/>
     <w:multiLevelType w:val="hybridMultilevel"/>
     <w:tmpl w:val="831C2866"/>
@@ -4771,7 +5474,7 @@
       </w:pPr>
     </w:lvl>
   </w:abstractNum>
-  <w:abstractNum w:abstractNumId="4" w15:restartNumberingAfterBreak="0">
+  <w:abstractNum w:abstractNumId="6" w15:restartNumberingAfterBreak="0">
     <w:nsid w:val="35E310D7"/>
     <w:multiLevelType w:val="hybridMultilevel"/>
     <w:tmpl w:val="C5909E34"/>
@@ -4860,7 +5563,7 @@
       </w:pPr>
     </w:lvl>
   </w:abstractNum>
-  <w:abstractNum w:abstractNumId="5" w15:restartNumberingAfterBreak="0">
+  <w:abstractNum w:abstractNumId="7" w15:restartNumberingAfterBreak="0">
     <w:nsid w:val="386A7620"/>
     <w:multiLevelType w:val="hybridMultilevel"/>
     <w:tmpl w:val="D754538C"/>
@@ -4949,7 +5652,7 @@
       </w:pPr>
     </w:lvl>
   </w:abstractNum>
-  <w:abstractNum w:abstractNumId="6" w15:restartNumberingAfterBreak="0">
+  <w:abstractNum w:abstractNumId="8" w15:restartNumberingAfterBreak="0">
     <w:nsid w:val="5CDA55FB"/>
     <w:multiLevelType w:val="hybridMultilevel"/>
     <w:tmpl w:val="CC1AB98C"/>
@@ -5038,7 +5741,7 @@
       </w:pPr>
     </w:lvl>
   </w:abstractNum>
-  <w:abstractNum w:abstractNumId="7" w15:restartNumberingAfterBreak="0">
+  <w:abstractNum w:abstractNumId="9" w15:restartNumberingAfterBreak="0">
     <w:nsid w:val="71EF1E24"/>
     <w:multiLevelType w:val="hybridMultilevel"/>
     <w:tmpl w:val="CFC07B94"/>
@@ -5128,28 +5831,34 @@
     </w:lvl>
   </w:abstractNum>
   <w:num w:numId="1">
+    <w:abstractNumId w:val="6"/>
+  </w:num>
+  <w:num w:numId="2">
+    <w:abstractNumId w:val="5"/>
+  </w:num>
+  <w:num w:numId="3">
+    <w:abstractNumId w:val="7"/>
+  </w:num>
+  <w:num w:numId="4">
+    <w:abstractNumId w:val="1"/>
+  </w:num>
+  <w:num w:numId="5">
+    <w:abstractNumId w:val="8"/>
+  </w:num>
+  <w:num w:numId="6">
+    <w:abstractNumId w:val="3"/>
+  </w:num>
+  <w:num w:numId="7">
+    <w:abstractNumId w:val="9"/>
+  </w:num>
+  <w:num w:numId="8">
+    <w:abstractNumId w:val="2"/>
+  </w:num>
+  <w:num w:numId="9">
     <w:abstractNumId w:val="4"/>
   </w:num>
-  <w:num w:numId="2">
-    <w:abstractNumId w:val="3"/>
-  </w:num>
-  <w:num w:numId="3">
-    <w:abstractNumId w:val="5"/>
-  </w:num>
-  <w:num w:numId="4">
+  <w:num w:numId="10">
     <w:abstractNumId w:val="0"/>
-  </w:num>
-  <w:num w:numId="5">
-    <w:abstractNumId w:val="6"/>
-  </w:num>
-  <w:num w:numId="6">
-    <w:abstractNumId w:val="2"/>
-  </w:num>
-  <w:num w:numId="7">
-    <w:abstractNumId w:val="7"/>
-  </w:num>
-  <w:num w:numId="8">
-    <w:abstractNumId w:val="1"/>
   </w:num>
 </w:numbering>
 </file>
@@ -5716,6 +6425,17 @@
       <w:u w:val="single"/>
     </w:rPr>
   </w:style>
+  <w:style w:type="paragraph" w:styleId="a9">
+    <w:name w:val="List Paragraph"/>
+    <w:basedOn w:val="a"/>
+    <w:uiPriority w:val="34"/>
+    <w:qFormat/>
+    <w:rsid w:val="009D1999"/>
+    <w:pPr>
+      <w:ind w:left="720"/>
+      <w:contextualSpacing/>
+    </w:pPr>
+  </w:style>
 </w:styles>
 </file>
 

--- a/reports/Зотов_лаб_2.docx
+++ b/reports/Зотов_лаб_2.docx
@@ -180,6 +180,7 @@
         </w:rPr>
         <w:t xml:space="preserve">Программирование на </w:t>
       </w:r>
+      <w:proofErr w:type="spellStart"/>
       <w:r>
         <w:rPr>
           <w:szCs w:val="24"/>
@@ -187,6 +188,7 @@
         </w:rPr>
         <w:t>Edsac</w:t>
       </w:r>
+      <w:proofErr w:type="spellEnd"/>
     </w:p>
     <w:p>
       <w:pPr>
@@ -368,11 +370,19 @@
         </w:rPr>
         <w:tab/>
       </w:r>
-      <w:r>
-        <w:rPr>
-          <w:szCs w:val="24"/>
-        </w:rPr>
-        <w:t>Алексюк А.О.</w:t>
+      <w:proofErr w:type="spellStart"/>
+      <w:r>
+        <w:rPr>
+          <w:szCs w:val="24"/>
+        </w:rPr>
+        <w:t>Алексюк</w:t>
+      </w:r>
+      <w:proofErr w:type="spellEnd"/>
+      <w:r>
+        <w:rPr>
+          <w:szCs w:val="24"/>
+        </w:rPr>
+        <w:t xml:space="preserve"> А.О.</w:t>
       </w:r>
     </w:p>
     <w:p>
@@ -412,6 +422,7 @@
         </w:rPr>
         <w:t>“</w:t>
       </w:r>
+      <w:proofErr w:type="gramStart"/>
       <w:r>
         <w:rPr>
           <w:szCs w:val="24"/>
@@ -424,7 +435,14 @@
         <w:rPr>
           <w:szCs w:val="24"/>
         </w:rPr>
-        <w:t xml:space="preserve">” </w:t>
+        <w:t>”</w:t>
+      </w:r>
+      <w:proofErr w:type="gramEnd"/>
+      <w:r>
+        <w:rPr>
+          <w:szCs w:val="24"/>
+        </w:rPr>
+        <w:t xml:space="preserve"> </w:t>
       </w:r>
       <w:r>
         <w:rPr>
@@ -581,7 +599,7 @@
             </w:rPr>
             <w:fldChar w:fldCharType="separate"/>
           </w:r>
-          <w:hyperlink w:anchor="_Toc66621196" w:history="1">
+          <w:hyperlink w:anchor="_Toc66624581" w:history="1">
             <w:r>
               <w:rPr>
                 <w:rStyle w:val="a8"/>
@@ -611,7 +629,7 @@
                 <w:noProof/>
                 <w:webHidden/>
               </w:rPr>
-              <w:instrText xml:space="preserve"> PAGEREF _Toc66621196 \h </w:instrText>
+              <w:instrText xml:space="preserve"> PAGEREF _Toc66624581 \h </w:instrText>
             </w:r>
             <w:r>
               <w:rPr>
@@ -654,7 +672,7 @@
               <w:lang w:eastAsia="ru-RU"/>
             </w:rPr>
           </w:pPr>
-          <w:hyperlink w:anchor="_Toc66621197" w:history="1">
+          <w:hyperlink w:anchor="_Toc66624582" w:history="1">
             <w:r>
               <w:rPr>
                 <w:rStyle w:val="a8"/>
@@ -684,7 +702,7 @@
                 <w:noProof/>
                 <w:webHidden/>
               </w:rPr>
-              <w:instrText xml:space="preserve"> PAGEREF _Toc66621197 \h </w:instrText>
+              <w:instrText xml:space="preserve"> PAGEREF _Toc66624582 \h </w:instrText>
             </w:r>
             <w:r>
               <w:rPr>
@@ -727,7 +745,7 @@
               <w:lang w:eastAsia="ru-RU"/>
             </w:rPr>
           </w:pPr>
-          <w:hyperlink w:anchor="_Toc66621198" w:history="1">
+          <w:hyperlink w:anchor="_Toc66624583" w:history="1">
             <w:r>
               <w:rPr>
                 <w:rStyle w:val="a8"/>
@@ -778,7 +796,7 @@
                 <w:noProof/>
                 <w:webHidden/>
               </w:rPr>
-              <w:instrText xml:space="preserve"> PAGEREF _Toc66621198 \h </w:instrText>
+              <w:instrText xml:space="preserve"> PAGEREF _Toc66624583 \h </w:instrText>
             </w:r>
             <w:r>
               <w:rPr>
@@ -821,7 +839,7 @@
               <w:lang w:eastAsia="ru-RU"/>
             </w:rPr>
           </w:pPr>
-          <w:hyperlink w:anchor="_Toc66621199" w:history="1">
+          <w:hyperlink w:anchor="_Toc66624584" w:history="1">
             <w:r>
               <w:rPr>
                 <w:rStyle w:val="a8"/>
@@ -872,7 +890,7 @@
                 <w:noProof/>
                 <w:webHidden/>
               </w:rPr>
-              <w:instrText xml:space="preserve"> PAGEREF _Toc66621199 \h </w:instrText>
+              <w:instrText xml:space="preserve"> PAGEREF _Toc66624584 \h </w:instrText>
             </w:r>
             <w:r>
               <w:rPr>
@@ -915,7 +933,7 @@
               <w:lang w:eastAsia="ru-RU"/>
             </w:rPr>
           </w:pPr>
-          <w:hyperlink w:anchor="_Toc66621200" w:history="1">
+          <w:hyperlink w:anchor="_Toc66624585" w:history="1">
             <w:r>
               <w:rPr>
                 <w:rStyle w:val="a8"/>
@@ -966,7 +984,7 @@
                 <w:noProof/>
                 <w:webHidden/>
               </w:rPr>
-              <w:instrText xml:space="preserve"> PAGEREF _Toc66621200 \h </w:instrText>
+              <w:instrText xml:space="preserve"> PAGEREF _Toc66624585 \h </w:instrText>
             </w:r>
             <w:r>
               <w:rPr>
@@ -1009,7 +1027,7 @@
               <w:lang w:eastAsia="ru-RU"/>
             </w:rPr>
           </w:pPr>
-          <w:hyperlink w:anchor="_Toc66621201" w:history="1">
+          <w:hyperlink w:anchor="_Toc66624586" w:history="1">
             <w:r>
               <w:rPr>
                 <w:rStyle w:val="a8"/>
@@ -1060,7 +1078,80 @@
                 <w:noProof/>
                 <w:webHidden/>
               </w:rPr>
-              <w:instrText xml:space="preserve"> PAGEREF _Toc66621201 \h </w:instrText>
+              <w:instrText xml:space="preserve"> PAGEREF _Toc66624586 \h </w:instrText>
+            </w:r>
+            <w:r>
+              <w:rPr>
+                <w:noProof/>
+                <w:webHidden/>
+              </w:rPr>
+            </w:r>
+            <w:r>
+              <w:rPr>
+                <w:noProof/>
+                <w:webHidden/>
+              </w:rPr>
+              <w:fldChar w:fldCharType="separate"/>
+            </w:r>
+            <w:r>
+              <w:rPr>
+                <w:noProof/>
+                <w:webHidden/>
+              </w:rPr>
+              <w:t>7</w:t>
+            </w:r>
+            <w:r>
+              <w:rPr>
+                <w:noProof/>
+                <w:webHidden/>
+              </w:rPr>
+              <w:fldChar w:fldCharType="end"/>
+            </w:r>
+          </w:hyperlink>
+        </w:p>
+        <w:p>
+          <w:pPr>
+            <w:pStyle w:val="11"/>
+            <w:tabs>
+              <w:tab w:val="right" w:leader="dot" w:pos="9345"/>
+            </w:tabs>
+            <w:rPr>
+              <w:rFonts w:eastAsiaTheme="minorEastAsia"/>
+              <w:noProof/>
+              <w:lang w:eastAsia="ru-RU"/>
+            </w:rPr>
+          </w:pPr>
+          <w:hyperlink w:anchor="_Toc66624587" w:history="1">
+            <w:r>
+              <w:rPr>
+                <w:rStyle w:val="a8"/>
+                <w:rFonts w:ascii="Times New Roman" w:hAnsi="Times New Roman" w:cs="Times New Roman"/>
+                <w:b/>
+                <w:bCs/>
+                <w:noProof/>
+              </w:rPr>
+              <w:t>7. Адреса и правила кодирования исходных данных и результатов. Руководство программиста</w:t>
+            </w:r>
+            <w:r>
+              <w:rPr>
+                <w:noProof/>
+                <w:webHidden/>
+              </w:rPr>
+              <w:tab/>
+            </w:r>
+            <w:r>
+              <w:rPr>
+                <w:noProof/>
+                <w:webHidden/>
+              </w:rPr>
+              <w:fldChar w:fldCharType="begin"/>
+            </w:r>
+            <w:r>
+              <w:rPr>
+                <w:noProof/>
+                <w:webHidden/>
+              </w:rPr>
+              <w:instrText xml:space="preserve"> PAGEREF _Toc66624587 \h </w:instrText>
             </w:r>
             <w:r>
               <w:rPr>
@@ -1350,7 +1441,7 @@
           <w:color w:val="auto"/>
         </w:rPr>
       </w:pPr>
-      <w:bookmarkStart w:id="1" w:name="_Toc66621196"/>
+      <w:bookmarkStart w:id="1" w:name="_Toc66624581"/>
       <w:r>
         <w:rPr>
           <w:rFonts w:ascii="Times New Roman" w:hAnsi="Times New Roman" w:cs="Times New Roman"/>
@@ -1358,7 +1449,6 @@
           <w:bCs/>
           <w:color w:val="auto"/>
         </w:rPr>
-        <w:lastRenderedPageBreak/>
         <w:t>1.</w:t>
       </w:r>
       <w:r>
@@ -1482,7 +1572,7 @@
           <w:color w:val="auto"/>
         </w:rPr>
       </w:pPr>
-      <w:bookmarkStart w:id="2" w:name="_Toc66621197"/>
+      <w:bookmarkStart w:id="2" w:name="_Toc66624582"/>
       <w:r>
         <w:rPr>
           <w:rFonts w:ascii="Times New Roman" w:hAnsi="Times New Roman" w:cs="Times New Roman"/>
@@ -1597,7 +1687,21 @@
         <w:rPr>
           <w:szCs w:val="24"/>
         </w:rPr>
-        <w:t xml:space="preserve"> (т.е. ячейкам)</w:t>
+        <w:t xml:space="preserve"> (</w:t>
+      </w:r>
+      <w:proofErr w:type="gramStart"/>
+      <w:r>
+        <w:rPr>
+          <w:szCs w:val="24"/>
+        </w:rPr>
+        <w:t>т.е.</w:t>
+      </w:r>
+      <w:proofErr w:type="gramEnd"/>
+      <w:r>
+        <w:rPr>
+          <w:szCs w:val="24"/>
+        </w:rPr>
+        <w:t xml:space="preserve"> ячейкам)</w:t>
       </w:r>
       <w:r>
         <w:rPr>
@@ -1609,7 +1713,21 @@
         <w:rPr>
           <w:szCs w:val="24"/>
         </w:rPr>
-        <w:t xml:space="preserve"> непереставленного элемента (</w:t>
+        <w:t xml:space="preserve"> </w:t>
+      </w:r>
+      <w:proofErr w:type="spellStart"/>
+      <w:r>
+        <w:rPr>
+          <w:szCs w:val="24"/>
+        </w:rPr>
+        <w:t>непереставленного</w:t>
+      </w:r>
+      <w:proofErr w:type="spellEnd"/>
+      <w:r>
+        <w:rPr>
+          <w:szCs w:val="24"/>
+        </w:rPr>
+        <w:t xml:space="preserve"> элемента (</w:t>
       </w:r>
       <w:r>
         <w:rPr>
@@ -1653,7 +1771,21 @@
         <w:rPr>
           <w:szCs w:val="24"/>
         </w:rPr>
-        <w:t xml:space="preserve"> непереставленного элемента (</w:t>
+        <w:t xml:space="preserve"> </w:t>
+      </w:r>
+      <w:proofErr w:type="spellStart"/>
+      <w:r>
+        <w:rPr>
+          <w:szCs w:val="24"/>
+        </w:rPr>
+        <w:t>непереставленного</w:t>
+      </w:r>
+      <w:proofErr w:type="spellEnd"/>
+      <w:r>
+        <w:rPr>
+          <w:szCs w:val="24"/>
+        </w:rPr>
+        <w:t xml:space="preserve"> элемента (</w:t>
       </w:r>
       <w:r>
         <w:rPr>
@@ -2217,6 +2349,7 @@
           <w:lang w:val="en-US"/>
         </w:rPr>
       </w:pPr>
+      <w:proofErr w:type="spellStart"/>
       <w:r>
         <w:rPr>
           <w:b/>
@@ -2226,6 +2359,7 @@
         </w:rPr>
         <w:t>left_index</w:t>
       </w:r>
+      <w:proofErr w:type="spellEnd"/>
       <w:r>
         <w:rPr>
           <w:szCs w:val="24"/>
@@ -2246,6 +2380,7 @@
         </w:rPr>
         <w:t xml:space="preserve"> </w:t>
       </w:r>
+      <w:proofErr w:type="spellStart"/>
       <w:r>
         <w:rPr>
           <w:b/>
@@ -2255,6 +2390,7 @@
         </w:rPr>
         <w:t>right_index</w:t>
       </w:r>
+      <w:proofErr w:type="spellEnd"/>
       <w:r>
         <w:rPr>
           <w:szCs w:val="24"/>
@@ -2332,6 +2468,7 @@
         </w:rPr>
         <w:t>_</w:t>
       </w:r>
+      <w:proofErr w:type="gramStart"/>
       <w:r>
         <w:rPr>
           <w:b/>
@@ -2345,7 +2482,14 @@
         <w:rPr>
           <w:szCs w:val="24"/>
         </w:rPr>
-        <w:t xml:space="preserve"> &gt; </w:t>
+        <w:t xml:space="preserve"> &gt;</w:t>
+      </w:r>
+      <w:proofErr w:type="gramEnd"/>
+      <w:r>
+        <w:rPr>
+          <w:szCs w:val="24"/>
+        </w:rPr>
+        <w:t xml:space="preserve"> </w:t>
       </w:r>
       <w:r>
         <w:rPr>
@@ -2396,7 +2540,7 @@
           <w:color w:val="auto"/>
         </w:rPr>
       </w:pPr>
-      <w:bookmarkStart w:id="3" w:name="_Toc66621198"/>
+      <w:bookmarkStart w:id="3" w:name="_Toc66624583"/>
       <w:r>
         <w:rPr>
           <w:rFonts w:ascii="Times New Roman" w:hAnsi="Times New Roman" w:cs="Times New Roman"/>
@@ -2539,7 +2683,14 @@
         <w:rPr>
           <w:szCs w:val="24"/>
         </w:rPr>
-        <w:t xml:space="preserve"> я добавил для того, чтобы нагляднее показать, в каком месте какая строчка кода изменяется в ходе выполнения программы</w:t>
+        <w:t xml:space="preserve"> я добавил для того, чтобы нагляднее показать, в каком месте какая строчка кода изменяется </w:t>
+      </w:r>
+      <w:r>
+        <w:rPr>
+          <w:szCs w:val="24"/>
+        </w:rPr>
+        <w:lastRenderedPageBreak/>
+        <w:t>в ходе выполнения программы</w:t>
       </w:r>
       <w:bookmarkEnd w:id="4"/>
       <w:r>
@@ -2554,7 +2705,6 @@
         <w:rPr>
           <w:noProof/>
         </w:rPr>
-        <w:lastRenderedPageBreak/>
         <w:drawing>
           <wp:inline distT="0" distB="0" distL="0" distR="0" wp14:anchorId="68F5BA6B" wp14:editId="459AD407">
             <wp:extent cx="5468113" cy="8402223"/>
@@ -2656,7 +2806,7 @@
           <w:color w:val="auto"/>
         </w:rPr>
       </w:pPr>
-      <w:bookmarkStart w:id="5" w:name="_Toc66621199"/>
+      <w:bookmarkStart w:id="5" w:name="_Toc66624584"/>
       <w:r>
         <w:rPr>
           <w:rFonts w:ascii="Times New Roman" w:hAnsi="Times New Roman" w:cs="Times New Roman"/>
@@ -3250,7 +3400,21 @@
         <w:rPr>
           <w:szCs w:val="24"/>
         </w:rPr>
-        <w:t xml:space="preserve">До исполнения программы           После исполнения </w:t>
+        <w:t xml:space="preserve">До исполнения </w:t>
+      </w:r>
+      <w:proofErr w:type="gramStart"/>
+      <w:r>
+        <w:rPr>
+          <w:szCs w:val="24"/>
+        </w:rPr>
+        <w:t>программы</w:t>
+      </w:r>
+      <w:proofErr w:type="gramEnd"/>
+      <w:r>
+        <w:rPr>
+          <w:szCs w:val="24"/>
+        </w:rPr>
+        <w:t xml:space="preserve">           После исполнения </w:t>
       </w:r>
     </w:p>
     <w:p>
@@ -3263,7 +3427,7 @@
           <w:color w:val="auto"/>
         </w:rPr>
       </w:pPr>
-      <w:bookmarkStart w:id="6" w:name="_Toc66621200"/>
+      <w:bookmarkStart w:id="6" w:name="_Toc66624585"/>
       <w:r>
         <w:rPr>
           <w:rFonts w:ascii="Times New Roman" w:hAnsi="Times New Roman" w:cs="Times New Roman"/>
@@ -3566,7 +3730,7 @@
           <w:color w:val="auto"/>
         </w:rPr>
       </w:pPr>
-      <w:bookmarkStart w:id="7" w:name="_Toc66621201"/>
+      <w:bookmarkStart w:id="7" w:name="_Toc66624586"/>
       <w:r>
         <w:rPr>
           <w:rFonts w:ascii="Times New Roman" w:hAnsi="Times New Roman" w:cs="Times New Roman"/>
@@ -4201,7 +4365,21 @@
           <w:szCs w:val="24"/>
         </w:rPr>
         <w:tab/>
-        <w:t xml:space="preserve">         До исполнения программы           После исполнения </w:t>
+        <w:t xml:space="preserve">         До исполнения </w:t>
+      </w:r>
+      <w:proofErr w:type="gramStart"/>
+      <w:r>
+        <w:rPr>
+          <w:szCs w:val="24"/>
+        </w:rPr>
+        <w:t>программы</w:t>
+      </w:r>
+      <w:proofErr w:type="gramEnd"/>
+      <w:r>
+        <w:rPr>
+          <w:szCs w:val="24"/>
+        </w:rPr>
+        <w:t xml:space="preserve">           После исполнения </w:t>
       </w:r>
     </w:p>
     <w:p>
@@ -4214,6 +4392,7 @@
           <w:color w:val="auto"/>
         </w:rPr>
       </w:pPr>
+      <w:bookmarkStart w:id="8" w:name="_Toc66624587"/>
       <w:r>
         <w:rPr>
           <w:rFonts w:ascii="Times New Roman" w:hAnsi="Times New Roman" w:cs="Times New Roman"/>
@@ -4241,6 +4420,7 @@
         </w:rPr>
         <w:t>Адреса и правила кодирования исходных данных и результатов. Руководство программиста</w:t>
       </w:r>
+      <w:bookmarkEnd w:id="8"/>
     </w:p>
     <w:p/>
     <w:p>
@@ -4252,7 +4432,6 @@
           <w:color w:val="000000"/>
           <w:sz w:val="28"/>
           <w:szCs w:val="28"/>
-          <w:lang w:val="en-US"/>
         </w:rPr>
       </w:pPr>
       <w:r>
@@ -4269,7 +4448,6 @@
           <w:bCs/>
           <w:sz w:val="28"/>
           <w:szCs w:val="28"/>
-          <w:lang w:val="en-US"/>
         </w:rPr>
         <w:t xml:space="preserve">7.1 </w:t>
       </w:r>
@@ -4282,8 +4460,9 @@
           <w:sz w:val="28"/>
           <w:szCs w:val="28"/>
         </w:rPr>
-        <w:t>Загрузчик Initial Orders</w:t>
-      </w:r>
+        <w:t xml:space="preserve">Загрузчик </w:t>
+      </w:r>
+      <w:proofErr w:type="spellStart"/>
       <w:r>
         <w:rPr>
           <w:rFonts w:ascii="Times New Roman" w:hAnsi="Times New Roman" w:cs="Times New Roman"/>
@@ -4292,7 +4471,42 @@
           <w:color w:val="000000"/>
           <w:sz w:val="28"/>
           <w:szCs w:val="28"/>
-          <w:lang w:val="en-US"/>
+        </w:rPr>
+        <w:t>Initial</w:t>
+      </w:r>
+      <w:proofErr w:type="spellEnd"/>
+      <w:r>
+        <w:rPr>
+          <w:rFonts w:ascii="Times New Roman" w:hAnsi="Times New Roman" w:cs="Times New Roman"/>
+          <w:b/>
+          <w:bCs/>
+          <w:color w:val="000000"/>
+          <w:sz w:val="28"/>
+          <w:szCs w:val="28"/>
+        </w:rPr>
+        <w:t xml:space="preserve"> </w:t>
+      </w:r>
+      <w:proofErr w:type="spellStart"/>
+      <w:r>
+        <w:rPr>
+          <w:rFonts w:ascii="Times New Roman" w:hAnsi="Times New Roman" w:cs="Times New Roman"/>
+          <w:b/>
+          <w:bCs/>
+          <w:color w:val="000000"/>
+          <w:sz w:val="28"/>
+          <w:szCs w:val="28"/>
+        </w:rPr>
+        <w:t>Orders</w:t>
+      </w:r>
+      <w:proofErr w:type="spellEnd"/>
+      <w:r>
+        <w:rPr>
+          <w:rFonts w:ascii="Times New Roman" w:hAnsi="Times New Roman" w:cs="Times New Roman"/>
+          <w:b/>
+          <w:bCs/>
+          <w:color w:val="000000"/>
+          <w:sz w:val="28"/>
+          <w:szCs w:val="28"/>
         </w:rPr>
         <w:t xml:space="preserve"> 1</w:t>
       </w:r>
@@ -4531,7 +4745,6 @@
           <w:color w:val="000000"/>
           <w:sz w:val="28"/>
           <w:szCs w:val="28"/>
-          <w:lang w:val="en-US"/>
         </w:rPr>
       </w:pPr>
       <w:r>
@@ -4544,32 +4757,45 @@
           <w:bCs/>
           <w:sz w:val="28"/>
           <w:szCs w:val="28"/>
-          <w:lang w:val="en-US"/>
-        </w:rPr>
-        <w:t>7.</w:t>
-      </w:r>
-      <w:r>
-        <w:rPr>
-          <w:rFonts w:ascii="Times New Roman" w:hAnsi="Times New Roman" w:cs="Times New Roman"/>
-          <w:b/>
-          <w:bCs/>
-          <w:sz w:val="28"/>
-          <w:szCs w:val="28"/>
-          <w:lang w:val="en-US"/>
-        </w:rPr>
-        <w:t>2</w:t>
-      </w:r>
-      <w:r>
-        <w:rPr>
-          <w:rFonts w:ascii="Times New Roman" w:hAnsi="Times New Roman" w:cs="Times New Roman"/>
-          <w:b/>
-          <w:bCs/>
-          <w:sz w:val="28"/>
-          <w:szCs w:val="28"/>
-          <w:lang w:val="en-US"/>
+        </w:rPr>
+        <w:t xml:space="preserve">7.2 </w:t>
+      </w:r>
+      <w:r>
+        <w:rPr>
+          <w:rFonts w:ascii="Times New Roman" w:hAnsi="Times New Roman" w:cs="Times New Roman"/>
+          <w:b/>
+          <w:bCs/>
+          <w:color w:val="000000"/>
+          <w:sz w:val="28"/>
+          <w:szCs w:val="28"/>
+        </w:rPr>
+        <w:t xml:space="preserve">Загрузчик </w:t>
+      </w:r>
+      <w:proofErr w:type="spellStart"/>
+      <w:r>
+        <w:rPr>
+          <w:rFonts w:ascii="Times New Roman" w:hAnsi="Times New Roman" w:cs="Times New Roman"/>
+          <w:b/>
+          <w:bCs/>
+          <w:color w:val="000000"/>
+          <w:sz w:val="28"/>
+          <w:szCs w:val="28"/>
+        </w:rPr>
+        <w:t>Initial</w:t>
+      </w:r>
+      <w:proofErr w:type="spellEnd"/>
+      <w:r>
+        <w:rPr>
+          <w:rFonts w:ascii="Times New Roman" w:hAnsi="Times New Roman" w:cs="Times New Roman"/>
+          <w:b/>
+          <w:bCs/>
+          <w:color w:val="000000"/>
+          <w:sz w:val="28"/>
+          <w:szCs w:val="28"/>
         </w:rPr>
         <w:t xml:space="preserve"> </w:t>
       </w:r>
+      <w:proofErr w:type="spellStart"/>
       <w:r>
         <w:rPr>
           <w:rFonts w:ascii="Times New Roman" w:hAnsi="Times New Roman" w:cs="Times New Roman"/>
@@ -4579,8 +4805,9 @@
           <w:sz w:val="28"/>
           <w:szCs w:val="28"/>
         </w:rPr>
-        <w:t>Загрузчик Initial Orders</w:t>
-      </w:r>
+        <w:t>Orders</w:t>
+      </w:r>
+      <w:proofErr w:type="spellEnd"/>
       <w:r>
         <w:rPr>
           <w:rFonts w:ascii="Times New Roman" w:hAnsi="Times New Roman" w:cs="Times New Roman"/>
@@ -4589,36 +4816,20 @@
           <w:color w:val="000000"/>
           <w:sz w:val="28"/>
           <w:szCs w:val="28"/>
-          <w:lang w:val="en-US"/>
-        </w:rPr>
-        <w:t xml:space="preserve"> </w:t>
-      </w:r>
-      <w:r>
-        <w:rPr>
-          <w:rFonts w:ascii="Times New Roman" w:hAnsi="Times New Roman" w:cs="Times New Roman"/>
-          <w:b/>
-          <w:bCs/>
+        </w:rPr>
+        <w:t xml:space="preserve"> 2</w:t>
+      </w:r>
+    </w:p>
+    <w:p>
+      <w:pPr>
+        <w:rPr>
+          <w:rFonts w:ascii="Times New Roman" w:hAnsi="Times New Roman" w:cs="Times New Roman"/>
           <w:color w:val="000000"/>
           <w:sz w:val="28"/>
           <w:szCs w:val="28"/>
-          <w:lang w:val="en-US"/>
-        </w:rPr>
-        <w:t>2</w:t>
-      </w:r>
-    </w:p>
-    <w:p>
-      <w:pPr>
-        <w:rPr>
-          <w:rFonts w:ascii="Times New Roman" w:hAnsi="Times New Roman" w:cs="Times New Roman"/>
-          <w:color w:val="000000"/>
-          <w:sz w:val="28"/>
-          <w:szCs w:val="28"/>
-        </w:rPr>
-      </w:pPr>
-      <w:r>
-        <w:rPr>
-          <w:lang w:val="en-US"/>
-        </w:rPr>
+        </w:rPr>
+      </w:pPr>
+      <w:r>
         <w:tab/>
       </w:r>
       <w:r>
